--- a/3 Foundations of NLP and ML/7 Logistic Regression/5_L2 Regularization Overfitting and Underfitting.docx
+++ b/3 Foundations of NLP and ML/7 Logistic Regression/5_L2 Regularization Overfitting and Underfitting.docx
@@ -105,13 +105,55 @@
           <w:szCs w:val="26"/>
         </w:rPr>
       </w:pPr>
+      <w:r>
+        <w:rPr>
+          <w:sz w:val="26"/>
+          <w:szCs w:val="26"/>
+        </w:rPr>
+        <w:t xml:space="preserve">So since we know that log in an monotonically increasing function and we also know that </w:t>
+      </w:r>
+      <w:r>
+        <w:rPr>
+          <w:sz w:val="26"/>
+          <w:szCs w:val="26"/>
+        </w:rPr>
+        <w:t xml:space="preserve">from below image that </w:t>
+      </w:r>
+      <w:r>
+        <w:rPr>
+          <w:sz w:val="26"/>
+          <w:szCs w:val="26"/>
+        </w:rPr>
+        <w:t>exp</w:t>
+      </w:r>
+      <w:r>
+        <w:rPr>
+          <w:sz w:val="26"/>
+          <w:szCs w:val="26"/>
+        </w:rPr>
+        <w:t xml:space="preserve">(-x) is always </w:t>
+      </w:r>
+      <w:r>
+        <w:rPr>
+          <w:sz w:val="26"/>
+          <w:szCs w:val="26"/>
+        </w:rPr>
+        <w:t>&gt;</w:t>
+      </w:r>
       <w:proofErr w:type="gramStart"/>
       <w:r>
         <w:rPr>
           <w:sz w:val="26"/>
           <w:szCs w:val="26"/>
         </w:rPr>
-        <w:t>So</w:t>
+        <w:t xml:space="preserve">= </w:t>
+      </w:r>
+      <w:r>
+        <w:rPr>
+          <w:sz w:val="26"/>
+          <w:szCs w:val="26"/>
+        </w:rPr>
+        <w:t xml:space="preserve"> 0</w:t>
       </w:r>
       <w:proofErr w:type="gramEnd"/>
       <w:r>
@@ -119,28 +161,7 @@
           <w:sz w:val="26"/>
           <w:szCs w:val="26"/>
         </w:rPr>
-        <w:t xml:space="preserve"> since we know that log in an monotonically increasing function and we also know that </w:t>
-      </w:r>
-      <w:r>
-        <w:rPr>
-          <w:sz w:val="26"/>
-          <w:szCs w:val="26"/>
-        </w:rPr>
-        <w:t xml:space="preserve">from below image that </w:t>
-      </w:r>
-      <w:r>
-        <w:rPr>
-          <w:sz w:val="26"/>
-          <w:szCs w:val="26"/>
-        </w:rPr>
-        <w:t>exp</w:t>
-      </w:r>
-      <w:r>
-        <w:rPr>
-          <w:sz w:val="26"/>
-          <w:szCs w:val="26"/>
-        </w:rPr>
-        <w:t>(-x) is always greater than 0.</w:t>
+        <w:t>.</w:t>
       </w:r>
     </w:p>
     <w:p>
@@ -1674,8 +1695,6 @@
         </w:rPr>
         <w:t>since</w:t>
       </w:r>
-      <w:bookmarkStart w:id="0" w:name="_GoBack"/>
-      <w:bookmarkEnd w:id="0"/>
       <w:r>
         <w:rPr>
           <w:sz w:val="26"/>
@@ -2035,6 +2054,7 @@
           <w:szCs w:val="26"/>
         </w:rPr>
       </w:pPr>
+      <w:bookmarkStart w:id="0" w:name="_GoBack"/>
       <w:r>
         <w:rPr>
           <w:noProof/>
@@ -2077,6 +2097,7 @@
           </wp:inline>
         </w:drawing>
       </w:r>
+      <w:bookmarkEnd w:id="0"/>
     </w:p>
     <w:p>
       <w:pPr>
